--- a/DesignProcess-O365PowerApps-ContractTermsPicker.docx
+++ b/DesignProcess-O365PowerApps-ContractTermsPicker.docx
@@ -465,7 +465,7 @@
           <v:shape id="_x0000_i1025" type="#_x0000_t75" style="width:170.5pt;height:70.25pt" o:ole="">
             <v:imagedata r:id="rId12" o:title=""/>
           </v:shape>
-          <o:OLEObject Type="Embed" ProgID="AcroExch.Document.DC" ShapeID="_x0000_i1025" DrawAspect="Icon" ObjectID="_1608595678" r:id="rId13"/>
+          <o:OLEObject Type="Embed" ProgID="AcroExch.Document.DC" ShapeID="_x0000_i1025" DrawAspect="Icon" ObjectID="_1608596711" r:id="rId13"/>
         </w:object>
       </w:r>
       <w:r>
@@ -482,7 +482,7 @@
           <v:shape id="_x0000_i1026" type="#_x0000_t75" style="width:159.9pt;height:75.1pt" o:ole="">
             <v:imagedata r:id="rId14" o:title=""/>
           </v:shape>
-          <o:OLEObject Type="Embed" ProgID="Excel.Sheet.12" ShapeID="_x0000_i1026" DrawAspect="Icon" ObjectID="_1608595679" r:id="rId15"/>
+          <o:OLEObject Type="Embed" ProgID="Excel.Sheet.12" ShapeID="_x0000_i1026" DrawAspect="Icon" ObjectID="_1608596712" r:id="rId15"/>
         </w:object>
       </w:r>
       <w:r>
@@ -491,6 +491,19 @@
         </w:rPr>
         <w:t xml:space="preserve">      </w:t>
       </w:r>
+      <w:bookmarkStart w:id="0" w:name="_GoBack"/>
+      <w:r>
+        <w:rPr>
+          <w:b/>
+        </w:rPr>
+        <w:object w:dxaOrig="1538" w:dyaOrig="995" w14:anchorId="4816E828">
+          <v:shape id="_x0000_i1027" type="#_x0000_t75" style="width:157.7pt;height:79.05pt" o:ole="">
+            <v:imagedata r:id="rId16" o:title=""/>
+          </v:shape>
+          <o:OLEObject Type="Embed" ProgID="Package" ShapeID="_x0000_i1027" DrawAspect="Icon" ObjectID="_1608596713" r:id="rId17"/>
+        </w:object>
+      </w:r>
+      <w:bookmarkEnd w:id="0"/>
     </w:p>
     <w:p>
       <w:r>
@@ -513,7 +526,7 @@
                     <pic:cNvPicPr/>
                   </pic:nvPicPr>
                   <pic:blipFill>
-                    <a:blip r:embed="rId16"/>
+                    <a:blip r:embed="rId18"/>
                     <a:stretch>
                       <a:fillRect/>
                     </a:stretch>
@@ -582,7 +595,7 @@
                     <pic:cNvPicPr/>
                   </pic:nvPicPr>
                   <pic:blipFill>
-                    <a:blip r:embed="rId17"/>
+                    <a:blip r:embed="rId19"/>
                     <a:stretch>
                       <a:fillRect/>
                     </a:stretch>
@@ -648,7 +661,7 @@
                     <pic:cNvPicPr/>
                   </pic:nvPicPr>
                   <pic:blipFill>
-                    <a:blip r:embed="rId18"/>
+                    <a:blip r:embed="rId20"/>
                     <a:stretch>
                       <a:fillRect/>
                     </a:stretch>
@@ -718,7 +731,7 @@
                     <pic:cNvPicPr/>
                   </pic:nvPicPr>
                   <pic:blipFill>
-                    <a:blip r:embed="rId19"/>
+                    <a:blip r:embed="rId21"/>
                     <a:stretch>
                       <a:fillRect/>
                     </a:stretch>
@@ -802,7 +815,7 @@
                     <pic:cNvPicPr/>
                   </pic:nvPicPr>
                   <pic:blipFill>
-                    <a:blip r:embed="rId20"/>
+                    <a:blip r:embed="rId22"/>
                     <a:stretch>
                       <a:fillRect/>
                     </a:stretch>
@@ -877,7 +890,7 @@
                     <pic:cNvPicPr/>
                   </pic:nvPicPr>
                   <pic:blipFill>
-                    <a:blip r:embed="rId21"/>
+                    <a:blip r:embed="rId23"/>
                     <a:stretch>
                       <a:fillRect/>
                     </a:stretch>
@@ -926,7 +939,6 @@
         <w:rPr>
           <w:noProof/>
         </w:rPr>
-        <w:lastRenderedPageBreak/>
         <w:drawing>
           <wp:inline distT="0" distB="0" distL="0" distR="0" wp14:anchorId="4C37C4DF" wp14:editId="421FBA2B">
             <wp:extent cx="7052310" cy="2947035"/>
@@ -943,7 +955,7 @@
                     <pic:cNvPicPr/>
                   </pic:nvPicPr>
                   <pic:blipFill>
-                    <a:blip r:embed="rId22"/>
+                    <a:blip r:embed="rId24"/>
                     <a:stretch>
                       <a:fillRect/>
                     </a:stretch>
@@ -998,7 +1010,7 @@
                     <pic:cNvPicPr/>
                   </pic:nvPicPr>
                   <pic:blipFill>
-                    <a:blip r:embed="rId23"/>
+                    <a:blip r:embed="rId25"/>
                     <a:stretch>
                       <a:fillRect/>
                     </a:stretch>
@@ -1054,7 +1066,7 @@
                     <pic:cNvPicPr/>
                   </pic:nvPicPr>
                   <pic:blipFill>
-                    <a:blip r:embed="rId24"/>
+                    <a:blip r:embed="rId26"/>
                     <a:stretch>
                       <a:fillRect/>
                     </a:stretch>
@@ -1109,7 +1121,7 @@
                     <pic:cNvPicPr/>
                   </pic:nvPicPr>
                   <pic:blipFill>
-                    <a:blip r:embed="rId25"/>
+                    <a:blip r:embed="rId27"/>
                     <a:stretch>
                       <a:fillRect/>
                     </a:stretch>
@@ -1164,7 +1176,7 @@
                     <pic:cNvPicPr/>
                   </pic:nvPicPr>
                   <pic:blipFill>
-                    <a:blip r:embed="rId26"/>
+                    <a:blip r:embed="rId28"/>
                     <a:stretch>
                       <a:fillRect/>
                     </a:stretch>
@@ -1220,7 +1232,7 @@
                     <pic:cNvPicPr/>
                   </pic:nvPicPr>
                   <pic:blipFill>
-                    <a:blip r:embed="rId27"/>
+                    <a:blip r:embed="rId29"/>
                     <a:stretch>
                       <a:fillRect/>
                     </a:stretch>
@@ -1315,7 +1327,7 @@
                     <pic:cNvPicPr/>
                   </pic:nvPicPr>
                   <pic:blipFill>
-                    <a:blip r:embed="rId28"/>
+                    <a:blip r:embed="rId30"/>
                     <a:stretch>
                       <a:fillRect/>
                     </a:stretch>
@@ -1370,7 +1382,7 @@
                     <pic:cNvPicPr/>
                   </pic:nvPicPr>
                   <pic:blipFill>
-                    <a:blip r:embed="rId29"/>
+                    <a:blip r:embed="rId31"/>
                     <a:stretch>
                       <a:fillRect/>
                     </a:stretch>
@@ -1485,7 +1497,7 @@
                     <pic:cNvPicPr/>
                   </pic:nvPicPr>
                   <pic:blipFill>
-                    <a:blip r:embed="rId30"/>
+                    <a:blip r:embed="rId32"/>
                     <a:stretch>
                       <a:fillRect/>
                     </a:stretch>
@@ -1560,7 +1572,7 @@
                     <pic:cNvPicPr/>
                   </pic:nvPicPr>
                   <pic:blipFill>
-                    <a:blip r:embed="rId31"/>
+                    <a:blip r:embed="rId33"/>
                     <a:stretch>
                       <a:fillRect/>
                     </a:stretch>
@@ -1636,7 +1648,7 @@
                     <pic:cNvPicPr/>
                   </pic:nvPicPr>
                   <pic:blipFill>
-                    <a:blip r:embed="rId32"/>
+                    <a:blip r:embed="rId34"/>
                     <a:stretch>
                       <a:fillRect/>
                     </a:stretch>
@@ -1688,7 +1700,7 @@
                     <pic:cNvPicPr/>
                   </pic:nvPicPr>
                   <pic:blipFill>
-                    <a:blip r:embed="rId33"/>
+                    <a:blip r:embed="rId35"/>
                     <a:stretch>
                       <a:fillRect/>
                     </a:stretch>
@@ -1736,7 +1748,7 @@
                     <pic:cNvPicPr/>
                   </pic:nvPicPr>
                   <pic:blipFill>
-                    <a:blip r:embed="rId34"/>
+                    <a:blip r:embed="rId36"/>
                     <a:stretch>
                       <a:fillRect/>
                     </a:stretch>
@@ -1786,7 +1798,7 @@
                     <pic:cNvPicPr/>
                   </pic:nvPicPr>
                   <pic:blipFill>
-                    <a:blip r:embed="rId35"/>
+                    <a:blip r:embed="rId37"/>
                     <a:stretch>
                       <a:fillRect/>
                     </a:stretch>
@@ -1816,8 +1828,6 @@
       <w:pPr>
         <w:pStyle w:val="Heading1"/>
       </w:pPr>
-      <w:bookmarkStart w:id="0" w:name="_GoBack"/>
-      <w:bookmarkEnd w:id="0"/>
       <w:r>
         <w:t xml:space="preserve">REFERENCES –  </w:t>
       </w:r>
@@ -1908,7 +1918,7 @@
             </w:r>
           </w:p>
           <w:p>
-            <w:hyperlink r:id="rId36" w:history="1">
+            <w:hyperlink r:id="rId38" w:history="1">
               <w:r>
                 <w:rPr>
                   <w:rStyle w:val="Hyperlink"/>
@@ -1935,7 +1945,7 @@
             <w:tcW w:w="9579" w:type="dxa"/>
           </w:tcPr>
           <w:p>
-            <w:hyperlink r:id="rId37" w:anchor="controls" w:history="1">
+            <w:hyperlink r:id="rId39" w:anchor="controls" w:history="1">
               <w:r>
                 <w:rPr>
                   <w:rStyle w:val="Hyperlink"/>
@@ -1962,7 +1972,7 @@
             <w:tcW w:w="9579" w:type="dxa"/>
           </w:tcPr>
           <w:p>
-            <w:hyperlink r:id="rId38" w:anchor="all-properties" w:history="1">
+            <w:hyperlink r:id="rId40" w:anchor="all-properties" w:history="1">
               <w:r>
                 <w:rPr>
                   <w:rStyle w:val="Hyperlink"/>
@@ -1994,7 +2004,7 @@
             <w:tcW w:w="9579" w:type="dxa"/>
           </w:tcPr>
           <w:p>
-            <w:hyperlink r:id="rId39" w:history="1">
+            <w:hyperlink r:id="rId41" w:history="1">
               <w:r>
                 <w:rPr>
                   <w:rStyle w:val="Hyperlink"/>
@@ -2020,7 +2030,7 @@
       <w:r>
         <w:t xml:space="preserve">1 MS Graph to Excel data in SharePoint: </w:t>
       </w:r>
-      <w:hyperlink r:id="rId40" w:history="1">
+      <w:hyperlink r:id="rId42" w:history="1">
         <w:r>
           <w:rPr>
             <w:rStyle w:val="Hyperlink"/>
@@ -2094,7 +2104,7 @@
       <w:r>
         <w:t xml:space="preserve">Cheers, Aaseaf Mahkahti | </w:t>
       </w:r>
-      <w:hyperlink r:id="rId41" w:history="1">
+      <w:hyperlink r:id="rId43" w:history="1">
         <w:r>
           <w:rPr>
             <w:rStyle w:val="Hyperlink"/>
@@ -6748,15 +6758,6 @@
 </file>
 
 <file path=customXml/item1.xml><?xml version="1.0" encoding="utf-8"?>
-<?mso-contentType ?>
-<FormTemplates xmlns="http://schemas.microsoft.com/sharepoint/v3/contenttype/forms">
-  <Display>DocumentLibraryForm</Display>
-  <Edit>AssetEditForm</Edit>
-  <New>DocumentLibraryForm</New>
-</FormTemplates>
-</file>
-
-<file path=customXml/item2.xml><?xml version="1.0" encoding="utf-8"?>
 <p:properties xmlns:p="http://schemas.microsoft.com/office/2006/metadata/properties" xmlns:xsi="http://www.w3.org/2001/XMLSchema-instance" xmlns:pc="http://schemas.microsoft.com/office/infopath/2007/PartnerControls">
   <documentManagement>
     <APDescription xmlns="4873beb7-5857-4685-be1f-d57550cc96cc" xsi:nil="true"/>
@@ -6880,6 +6881,15 @@
     <UANotes xmlns="4873beb7-5857-4685-be1f-d57550cc96cc" xsi:nil="true"/>
   </documentManagement>
 </p:properties>
+</file>
+
+<file path=customXml/item2.xml><?xml version="1.0" encoding="utf-8"?>
+<?mso-contentType ?>
+<FormTemplates xmlns="http://schemas.microsoft.com/sharepoint/v3/contenttype/forms">
+  <Display>DocumentLibraryForm</Display>
+  <Edit>AssetEditForm</Edit>
+  <New>DocumentLibraryForm</New>
+</FormTemplates>
 </file>
 
 <file path=customXml/item3.xml><?xml version="1.0" encoding="utf-8"?>
@@ -7976,19 +7986,19 @@
 </file>
 
 <file path=customXml/itemProps1.xml><?xml version="1.0" encoding="utf-8"?>
-<ds:datastoreItem xmlns:ds="http://schemas.openxmlformats.org/officeDocument/2006/customXml" ds:itemID="{FF740C13-C6A2-43D3-86C5-4CBB969C2CB1}">
+<ds:datastoreItem xmlns:ds="http://schemas.openxmlformats.org/officeDocument/2006/customXml" ds:itemID="{83AE4ADC-D632-40A7-A0C1-0481BB069C4F}">
   <ds:schemaRefs>
-    <ds:schemaRef ds:uri="http://schemas.microsoft.com/sharepoint/v3/contenttype/forms"/>
+    <ds:schemaRef ds:uri="http://schemas.microsoft.com/office/2006/metadata/properties"/>
+    <ds:schemaRef ds:uri="http://schemas.microsoft.com/office/infopath/2007/PartnerControls"/>
+    <ds:schemaRef ds:uri="4873beb7-5857-4685-be1f-d57550cc96cc"/>
   </ds:schemaRefs>
 </ds:datastoreItem>
 </file>
 
 <file path=customXml/itemProps2.xml><?xml version="1.0" encoding="utf-8"?>
-<ds:datastoreItem xmlns:ds="http://schemas.openxmlformats.org/officeDocument/2006/customXml" ds:itemID="{83AE4ADC-D632-40A7-A0C1-0481BB069C4F}">
+<ds:datastoreItem xmlns:ds="http://schemas.openxmlformats.org/officeDocument/2006/customXml" ds:itemID="{FF740C13-C6A2-43D3-86C5-4CBB969C2CB1}">
   <ds:schemaRefs>
-    <ds:schemaRef ds:uri="http://schemas.microsoft.com/office/2006/metadata/properties"/>
-    <ds:schemaRef ds:uri="http://schemas.microsoft.com/office/infopath/2007/PartnerControls"/>
-    <ds:schemaRef ds:uri="4873beb7-5857-4685-be1f-d57550cc96cc"/>
+    <ds:schemaRef ds:uri="http://schemas.microsoft.com/sharepoint/v3/contenttype/forms"/>
   </ds:schemaRefs>
 </ds:datastoreItem>
 </file>
@@ -8012,7 +8022,7 @@
 </file>
 
 <file path=customXml/itemProps4.xml><?xml version="1.0" encoding="utf-8"?>
-<ds:datastoreItem xmlns:ds="http://schemas.openxmlformats.org/officeDocument/2006/customXml" ds:itemID="{C82F27B8-89FF-4C76-B4CA-57B5E2C0073A}">
+<ds:datastoreItem xmlns:ds="http://schemas.openxmlformats.org/officeDocument/2006/customXml" ds:itemID="{1A53BA38-CB11-4D45-87C1-C8109F5F78CB}">
   <ds:schemaRefs>
     <ds:schemaRef ds:uri="http://schemas.openxmlformats.org/officeDocument/2006/bibliography"/>
   </ds:schemaRefs>
